--- a/repl.docx
+++ b/repl.docx
@@ -3,13 +3,25 @@
 <w:document xmlns:wpc="http://schemas.microsoft.com/office/word/2010/wordprocessingCanvas" xmlns:cx="http://schemas.microsoft.com/office/drawing/2014/chartex" xmlns:cx1="http://schemas.microsoft.com/office/drawing/2015/9/8/chartex" xmlns:cx2="http://schemas.microsoft.com/office/drawing/2015/10/21/chartex" xmlns:cx3="http://schemas.microsoft.com/office/drawing/2016/5/9/chartex" xmlns:cx4="http://schemas.microsoft.com/office/drawing/2016/5/10/chartex" xmlns:cx5="http://schemas.microsoft.com/office/drawing/2016/5/11/chartex" xmlns:cx6="http://schemas.microsoft.com/office/drawing/2016/5/12/chartex" xmlns:cx7="http://schemas.microsoft.com/office/drawing/2016/5/13/chartex" xmlns:cx8="http://schemas.microsoft.com/office/drawing/2016/5/14/chartex" xmlns:mc="http://schemas.openxmlformats.org/markup-compatibility/2006" xmlns:aink="http://schemas.microsoft.com/office/drawing/2016/ink" xmlns:am3d="http://schemas.microsoft.com/office/drawing/2017/model3d" xmlns:o="urn:schemas-microsoft-com:office:office" xmlns:oel="http://schemas.microsoft.com/office/2019/extlst" xmlns:r="http://schemas.openxmlformats.org/officeDocument/2006/relationships" xmlns:m="http://schemas.openxmlformats.org/officeDocument/2006/math" xmlns:v="urn:schemas-microsoft-com:vml" xmlns:wp14="http://schemas.microsoft.com/office/word/2010/wordprocessingDrawing" xmlns:wp="http://schemas.openxmlformats.org/drawingml/2006/wordprocessingDrawing" xmlns:w10="urn:schemas-microsoft-com:office:word" xmlns:w="http://schemas.openxmlformats.org/wordprocessingml/2006/main" xmlns:w14="http://schemas.microsoft.com/office/word/2010/wordml" xmlns:w15="http://schemas.microsoft.com/office/word/2012/wordml" xmlns:w16cex="http://schemas.microsoft.com/office/word/2018/wordml/cex" xmlns:w16cid="http://schemas.microsoft.com/office/word/2016/wordml/cid" xmlns:w16="http://schemas.microsoft.com/office/word/2018/wordml" xmlns:w16sdtdh="http://schemas.microsoft.com/office/word/2020/wordml/sdtdatahash" xmlns:w16se="http://schemas.microsoft.com/office/word/2015/wordml/symex" xmlns:wpg="http://schemas.microsoft.com/office/word/2010/wordprocessingGroup" xmlns:wpi="http://schemas.microsoft.com/office/word/2010/wordprocessingInk" xmlns:wne="http://schemas.microsoft.com/office/word/2006/wordml" xmlns:wps="http://schemas.microsoft.com/office/word/2010/wordprocessingShape" mc:Ignorable="w14 w15 w16se w16cid w16 w16cex w16sdtdh wp14">
   <w:body>
     <w:p>
-      <w:proofErr w:type="spellStart"/>
-      <w:r>
-        <w:t>base_rate</w:t>
-      </w:r>
-      <w:proofErr w:type="spellEnd"/>
-      <w:r>
-        <w:t xml:space="preserve"> = 10</w:t>
+      <w:pPr>
+        <w:rPr>
+          <w:lang w:val="en-US"/>
+        </w:rPr>
+      </w:pPr>
+      <w:r>
+        <w:t xml:space="preserve">base_rate = </w:t>
+      </w:r>
+      <w:r>
+        <w:rPr>
+          <w:lang w:val="en-US"/>
+        </w:rPr>
+        <w:t>1</w:t>
+      </w:r>
+      <w:r>
+        <w:rPr>
+          <w:lang w:val="en-US"/>
+        </w:rPr>
+        <w:t>0</w:t>
       </w:r>
     </w:p>
     <w:p/>
@@ -19,36 +31,23 @@
           <w:lang w:val="en-US"/>
         </w:rPr>
       </w:pPr>
-      <w:proofErr w:type="spellStart"/>
-      <w:r>
-        <w:t>if</w:t>
-      </w:r>
-      <w:proofErr w:type="spellEnd"/>
-      <w:r>
-        <w:t xml:space="preserve"> </w:t>
-      </w:r>
-      <w:proofErr w:type="spellStart"/>
-      <w:r>
-        <w:t>int</w:t>
-      </w:r>
-      <w:proofErr w:type="spellEnd"/>
-      <w:r>
+      <w:r>
+        <w:t xml:space="preserve">if </w:t>
+      </w:r>
+      <w:proofErr w:type="gramStart"/>
+      <w:r>
+        <w:t>int(</w:t>
+      </w:r>
+      <w:proofErr w:type="gramEnd"/>
+      <w:r>
+        <w:t xml:space="preserve">input('Вы клиент из Дальнего Востока? </w:t>
+      </w:r>
+      <w:r>
+        <w:rPr>
+          <w:lang w:val="en-US"/>
+        </w:rPr>
         <w:t>(</w:t>
       </w:r>
-      <w:proofErr w:type="spellStart"/>
-      <w:r>
-        <w:t>input</w:t>
-      </w:r>
-      <w:proofErr w:type="spellEnd"/>
-      <w:r>
-        <w:t xml:space="preserve">('Вы клиент из Дальнего Востока? </w:t>
-      </w:r>
-      <w:r>
-        <w:rPr>
-          <w:lang w:val="en-US"/>
-        </w:rPr>
-        <w:t>(</w:t>
-      </w:r>
       <w:r>
         <w:t>да</w:t>
       </w:r>
@@ -65,8 +64,16 @@
         <w:rPr>
           <w:lang w:val="en-US"/>
         </w:rPr>
-        <w:t>-0):')) :</w:t>
-      </w:r>
+        <w:t>-0):')</w:t>
+      </w:r>
+      <w:proofErr w:type="gramStart"/>
+      <w:r>
+        <w:rPr>
+          <w:lang w:val="en-US"/>
+        </w:rPr>
+        <w:t>) :</w:t>
+      </w:r>
+      <w:proofErr w:type="gramEnd"/>
     </w:p>
     <w:p>
       <w:pPr>
@@ -101,157 +108,82 @@
         </w:rPr>
         <w:t xml:space="preserve">    </w:t>
       </w:r>
-      <w:proofErr w:type="spellStart"/>
-      <w:r>
-        <w:t>if</w:t>
-      </w:r>
-      <w:proofErr w:type="spellEnd"/>
-      <w:r>
-        <w:t xml:space="preserve"> </w:t>
-      </w:r>
-      <w:proofErr w:type="spellStart"/>
-      <w:r>
-        <w:t>int</w:t>
-      </w:r>
-      <w:proofErr w:type="spellEnd"/>
-      <w:r>
-        <w:t>(</w:t>
-      </w:r>
-      <w:proofErr w:type="spellStart"/>
-      <w:r>
-        <w:t>input</w:t>
-      </w:r>
-      <w:proofErr w:type="spellEnd"/>
-      <w:r>
-        <w:t>('Сколько у Вас детей? : ')) &gt; 3:</w:t>
-      </w:r>
-    </w:p>
-    <w:p>
-      <w:r>
-        <w:t xml:space="preserve">        </w:t>
-      </w:r>
-      <w:proofErr w:type="spellStart"/>
-      <w:r>
-        <w:t>base_rate</w:t>
-      </w:r>
-      <w:proofErr w:type="spellEnd"/>
-      <w:r>
-        <w:t xml:space="preserve"> -= 1</w:t>
+      <w:r>
+        <w:t xml:space="preserve">if </w:t>
+      </w:r>
+      <w:proofErr w:type="gramStart"/>
+      <w:r>
+        <w:t>int(</w:t>
+      </w:r>
+      <w:proofErr w:type="gramEnd"/>
+      <w:r>
+        <w:t>input('Сколько у Вас детей? : ')) &gt; 3:</w:t>
+      </w:r>
+    </w:p>
+    <w:p>
+      <w:r>
+        <w:t xml:space="preserve">        base_rate -= 1</w:t>
+      </w:r>
+    </w:p>
+    <w:p>
+      <w:r>
+        <w:t xml:space="preserve">    if </w:t>
+      </w:r>
+      <w:proofErr w:type="gramStart"/>
+      <w:r>
+        <w:t>int(</w:t>
+      </w:r>
+      <w:proofErr w:type="gramEnd"/>
+      <w:r>
+        <w:t>input('У Вас зарплатный проект в нашем банке? (да-1, нет-0): ')</w:t>
+      </w:r>
+      <w:proofErr w:type="gramStart"/>
+      <w:r>
+        <w:t>) :</w:t>
+      </w:r>
+      <w:proofErr w:type="gramEnd"/>
+    </w:p>
+    <w:p>
+      <w:r>
+        <w:t xml:space="preserve">        base_rate -= 0.5</w:t>
+      </w:r>
+    </w:p>
+    <w:p>
+      <w:r>
+        <w:t xml:space="preserve">    if </w:t>
+      </w:r>
+      <w:proofErr w:type="gramStart"/>
+      <w:r>
+        <w:t>int(</w:t>
+      </w:r>
+      <w:proofErr w:type="gramEnd"/>
+      <w:r>
+        <w:t>input('Вы будете оформлять срахование в нашем банке? (да-1, нет-0): ')</w:t>
+      </w:r>
+      <w:proofErr w:type="gramStart"/>
+      <w:r>
+        <w:t>) :</w:t>
+      </w:r>
+      <w:proofErr w:type="gramEnd"/>
+    </w:p>
+    <w:p>
+      <w:r>
+        <w:t xml:space="preserve">        base_rate -= 1.5</w:t>
       </w:r>
     </w:p>
     <w:p>
       <w:r>
         <w:t xml:space="preserve">    </w:t>
       </w:r>
-      <w:proofErr w:type="spellStart"/>
-      <w:r>
-        <w:t>if</w:t>
-      </w:r>
-      <w:proofErr w:type="spellEnd"/>
-      <w:r>
-        <w:t xml:space="preserve"> </w:t>
-      </w:r>
-      <w:proofErr w:type="spellStart"/>
-      <w:r>
-        <w:t>int</w:t>
-      </w:r>
-      <w:proofErr w:type="spellEnd"/>
-      <w:r>
-        <w:t>(</w:t>
-      </w:r>
-      <w:proofErr w:type="spellStart"/>
-      <w:r>
-        <w:t>input</w:t>
-      </w:r>
-      <w:proofErr w:type="spellEnd"/>
-      <w:r>
-        <w:t>('У Вас зарплатный проект в нашем банке? (да-1, нет-0): ')) :</w:t>
-      </w:r>
-    </w:p>
-    <w:p>
-      <w:r>
-        <w:t xml:space="preserve">        </w:t>
-      </w:r>
-      <w:proofErr w:type="spellStart"/>
-      <w:r>
-        <w:t>base_rate</w:t>
-      </w:r>
-      <w:proofErr w:type="spellEnd"/>
-      <w:r>
-        <w:t xml:space="preserve"> -= 0.5</w:t>
-      </w:r>
-    </w:p>
-    <w:p>
-      <w:r>
-        <w:t xml:space="preserve">    </w:t>
-      </w:r>
-      <w:proofErr w:type="spellStart"/>
-      <w:r>
-        <w:t>if</w:t>
-      </w:r>
-      <w:proofErr w:type="spellEnd"/>
-      <w:r>
-        <w:t xml:space="preserve"> </w:t>
-      </w:r>
-      <w:proofErr w:type="spellStart"/>
-      <w:r>
-        <w:t>int</w:t>
-      </w:r>
-      <w:proofErr w:type="spellEnd"/>
-      <w:r>
-        <w:t>(</w:t>
-      </w:r>
-      <w:proofErr w:type="spellStart"/>
-      <w:r>
-        <w:t>input</w:t>
-      </w:r>
-      <w:proofErr w:type="spellEnd"/>
-      <w:r>
-        <w:t xml:space="preserve">('Вы будете оформлять </w:t>
-      </w:r>
-      <w:proofErr w:type="spellStart"/>
-      <w:r>
-        <w:t>срахование</w:t>
-      </w:r>
-      <w:proofErr w:type="spellEnd"/>
-      <w:r>
-        <w:t xml:space="preserve"> в нашем банке? (да-1, нет-0): ')) :</w:t>
-      </w:r>
-    </w:p>
-    <w:p>
-      <w:r>
-        <w:t xml:space="preserve">        </w:t>
-      </w:r>
-      <w:proofErr w:type="spellStart"/>
-      <w:r>
-        <w:t>base_rate</w:t>
-      </w:r>
-      <w:proofErr w:type="spellEnd"/>
-      <w:r>
-        <w:t xml:space="preserve"> -= 1.5</w:t>
-      </w:r>
-    </w:p>
-    <w:p>
-      <w:r>
-        <w:t xml:space="preserve">    </w:t>
-      </w:r>
-    </w:p>
-    <w:p>
-      <w:proofErr w:type="spellStart"/>
-      <w:r>
-        <w:t>print</w:t>
-      </w:r>
-      <w:proofErr w:type="spellEnd"/>
-      <w:r>
-        <w:t xml:space="preserve">('Ваша процентная ставка по ипотеке: ', </w:t>
-      </w:r>
-      <w:proofErr w:type="spellStart"/>
-      <w:r>
-        <w:t>base_rate</w:t>
-      </w:r>
-      <w:proofErr w:type="spellEnd"/>
-      <w:r>
-        <w:t>,'%')</w:t>
+    </w:p>
+    <w:p>
+      <w:proofErr w:type="gramStart"/>
+      <w:r>
+        <w:t>print(</w:t>
+      </w:r>
+      <w:proofErr w:type="gramEnd"/>
+      <w:r>
+        <w:t>'Ваша процентная ставка по ипотеке: ', base_rate,'%')</w:t>
       </w:r>
     </w:p>
     <w:sectPr>

--- a/repl.docx
+++ b/repl.docx
@@ -24,6 +24,35 @@
         <w:t>0</w:t>
       </w:r>
     </w:p>
+    <w:p>
+      <w:pPr>
+        <w:rPr>
+          <w:lang w:val="en-US"/>
+        </w:rPr>
+      </w:pPr>
+      <w:r>
+        <w:t xml:space="preserve">base_rate = </w:t>
+      </w:r>
+      <w:r>
+        <w:rPr>
+          <w:lang w:val="en-US"/>
+        </w:rPr>
+        <w:t>2</w:t>
+      </w:r>
+      <w:r>
+        <w:rPr>
+          <w:lang w:val="en-US"/>
+        </w:rPr>
+        <w:t>0</w:t>
+      </w:r>
+    </w:p>
+    <w:p>
+      <w:pPr>
+        <w:rPr>
+          <w:lang w:val="en-US"/>
+        </w:rPr>
+      </w:pPr>
+    </w:p>
     <w:p/>
     <w:p>
       <w:pPr>
@@ -32,15 +61,7 @@
         </w:rPr>
       </w:pPr>
       <w:r>
-        <w:t xml:space="preserve">if </w:t>
-      </w:r>
-      <w:proofErr w:type="gramStart"/>
-      <w:r>
-        <w:t>int(</w:t>
-      </w:r>
-      <w:proofErr w:type="gramEnd"/>
-      <w:r>
-        <w:t xml:space="preserve">input('Вы клиент из Дальнего Востока? </w:t>
+        <w:t xml:space="preserve">if int(input('Вы клиент из Дальнего Востока? </w:t>
       </w:r>
       <w:r>
         <w:rPr>
@@ -64,16 +85,8 @@
         <w:rPr>
           <w:lang w:val="en-US"/>
         </w:rPr>
-        <w:t>-0):')</w:t>
-      </w:r>
-      <w:proofErr w:type="gramStart"/>
-      <w:r>
-        <w:rPr>
-          <w:lang w:val="en-US"/>
-        </w:rPr>
-        <w:t>) :</w:t>
-      </w:r>
-      <w:proofErr w:type="gramEnd"/>
+        <w:t>-0):')) :</w:t>
+      </w:r>
     </w:p>
     <w:p>
       <w:pPr>
@@ -109,15 +122,7 @@
         <w:t xml:space="preserve">    </w:t>
       </w:r>
       <w:r>
-        <w:t xml:space="preserve">if </w:t>
-      </w:r>
-      <w:proofErr w:type="gramStart"/>
-      <w:r>
-        <w:t>int(</w:t>
-      </w:r>
-      <w:proofErr w:type="gramEnd"/>
-      <w:r>
-        <w:t>input('Сколько у Вас детей? : ')) &gt; 3:</w:t>
+        <w:t>if int(input('Сколько у Вас детей? : ')) &gt; 3:</w:t>
       </w:r>
     </w:p>
     <w:p>
@@ -127,21 +132,8 @@
     </w:p>
     <w:p>
       <w:r>
-        <w:t xml:space="preserve">    if </w:t>
-      </w:r>
-      <w:proofErr w:type="gramStart"/>
-      <w:r>
-        <w:t>int(</w:t>
-      </w:r>
-      <w:proofErr w:type="gramEnd"/>
-      <w:r>
-        <w:t>input('У Вас зарплатный проект в нашем банке? (да-1, нет-0): ')</w:t>
-      </w:r>
-      <w:proofErr w:type="gramStart"/>
-      <w:r>
-        <w:t>) :</w:t>
-      </w:r>
-      <w:proofErr w:type="gramEnd"/>
+        <w:t xml:space="preserve">    if int(input('У Вас зарплатный проект в нашем банке? (да-1, нет-0): ')) :</w:t>
+      </w:r>
     </w:p>
     <w:p>
       <w:r>
@@ -150,21 +142,8 @@
     </w:p>
     <w:p>
       <w:r>
-        <w:t xml:space="preserve">    if </w:t>
-      </w:r>
-      <w:proofErr w:type="gramStart"/>
-      <w:r>
-        <w:t>int(</w:t>
-      </w:r>
-      <w:proofErr w:type="gramEnd"/>
-      <w:r>
-        <w:t>input('Вы будете оформлять срахование в нашем банке? (да-1, нет-0): ')</w:t>
-      </w:r>
-      <w:proofErr w:type="gramStart"/>
-      <w:r>
-        <w:t>) :</w:t>
-      </w:r>
-      <w:proofErr w:type="gramEnd"/>
+        <w:t xml:space="preserve">    if int(input('Вы будете оформлять срахование в нашем банке? (да-1, нет-0): ')) :</w:t>
+      </w:r>
     </w:p>
     <w:p>
       <w:r>
@@ -177,13 +156,8 @@
       </w:r>
     </w:p>
     <w:p>
-      <w:proofErr w:type="gramStart"/>
-      <w:r>
-        <w:t>print(</w:t>
-      </w:r>
-      <w:proofErr w:type="gramEnd"/>
-      <w:r>
-        <w:t>'Ваша процентная ставка по ипотеке: ', base_rate,'%')</w:t>
+      <w:r>
+        <w:t>print('Ваша процентная ставка по ипотеке: ', base_rate,'%')</w:t>
       </w:r>
     </w:p>
     <w:sectPr>
